--- a/tests/org.obeonetwork.m2doc.tests/resources/query/sampleMTable/sampleMTable-expected-generation.docx
+++ b/tests/org.obeonetwork.m2doc.tests/resources/query/sampleMTable/sampleMTable-expected-generation.docx
@@ -41,6 +41,7 @@
             <w:pPr>
               <w:spacing w:before="0" w:after="0"/>
             </w:pPr>
+            <w:r/>
           </w:p>
         </w:tc>
         <w:tc>
@@ -53,6 +54,7 @@
                 <w:b w:val="true"/>
                 <w:i w:val="false"/>
                 <w:strike w:val="false"/>
+                <w:sz w:val="20"/>
               </w:rPr>
               <w:t>Bold</w:t>
             </w:r>
@@ -68,6 +70,7 @@
                 <w:b w:val="false"/>
                 <w:i w:val="true"/>
                 <w:strike w:val="false"/>
+                <w:sz w:val="20"/>
               </w:rPr>
               <w:t>Italic</w:t>
             </w:r>
@@ -83,6 +86,7 @@
                 <w:b w:val="false"/>
                 <w:i w:val="false"/>
                 <w:strike w:val="false"/>
+                <w:sz w:val="20"/>
                 <w:u w:val="single"/>
               </w:rPr>
               <w:t>Underline</w:t>
@@ -99,6 +103,7 @@
                 <w:b w:val="false"/>
                 <w:i w:val="false"/>
                 <w:strike w:val="true"/>
+                <w:sz w:val="20"/>
               </w:rPr>
               <w:t>Strike through</w:t>
             </w:r>
@@ -116,12 +121,16 @@
                 <w:b w:val="true"/>
                 <w:i w:val="false"/>
                 <w:strike w:val="false"/>
+                <w:sz w:val="20"/>
               </w:rPr>
               <w:t>Bold</w:t>
             </w:r>
           </w:p>
         </w:tc>
         <w:tc>
+          <w:tcPr>
+            <w:shd w:color="auto" w:val="clear" w:fill="007fff"/>
+          </w:tcPr>
           <w:p>
             <w:pPr>
               <w:spacing w:before="0" w:after="0"/>
@@ -132,12 +141,16 @@
                 <w:i w:val="false"/>
                 <w:strike w:val="false"/>
                 <w:color w:val="ff007f"/>
+                <w:sz w:val="10"/>
               </w:rPr>
               <w:t>0</w:t>
             </w:r>
           </w:p>
         </w:tc>
         <w:tc>
+          <w:tcPr>
+            <w:shd w:color="auto" w:val="clear" w:fill="7fff00"/>
+          </w:tcPr>
           <w:p>
             <w:pPr>
               <w:spacing w:before="0" w:after="0"/>
@@ -148,12 +161,16 @@
                 <w:i w:val="true"/>
                 <w:strike w:val="false"/>
                 <w:color w:val="007fff"/>
+                <w:sz w:val="12"/>
               </w:rPr>
               <w:t>1</w:t>
             </w:r>
           </w:p>
         </w:tc>
         <w:tc>
+          <w:tcPr>
+            <w:shd w:color="auto" w:val="clear" w:fill="ff007f"/>
+          </w:tcPr>
           <w:p>
             <w:pPr>
               <w:spacing w:before="0" w:after="0"/>
@@ -164,6 +181,7 @@
                 <w:i w:val="false"/>
                 <w:strike w:val="false"/>
                 <w:color w:val="7fff00"/>
+                <w:sz w:val="14"/>
                 <w:u w:val="single"/>
               </w:rPr>
               <w:t>2</w:t>
@@ -171,6 +189,9 @@
           </w:p>
         </w:tc>
         <w:tc>
+          <w:tcPr>
+            <w:shd w:color="auto" w:val="clear" w:fill="007fff"/>
+          </w:tcPr>
           <w:p>
             <w:pPr>
               <w:spacing w:before="0" w:after="0"/>
@@ -181,6 +202,7 @@
                 <w:i w:val="false"/>
                 <w:strike w:val="true"/>
                 <w:color w:val="ff007f"/>
+                <w:sz w:val="16"/>
               </w:rPr>
               <w:t>3</w:t>
             </w:r>
@@ -198,12 +220,16 @@
                 <w:b w:val="false"/>
                 <w:i w:val="true"/>
                 <w:strike w:val="false"/>
+                <w:sz w:val="20"/>
               </w:rPr>
               <w:t>Italic</w:t>
             </w:r>
           </w:p>
         </w:tc>
         <w:tc>
+          <w:tcPr>
+            <w:shd w:color="auto" w:val="clear" w:fill="7fff00"/>
+          </w:tcPr>
           <w:p>
             <w:pPr>
               <w:spacing w:before="0" w:after="0"/>
@@ -214,12 +240,16 @@
                 <w:i w:val="true"/>
                 <w:strike w:val="false"/>
                 <w:color w:val="007fff"/>
+                <w:sz w:val="18"/>
               </w:rPr>
               <w:t>4</w:t>
             </w:r>
           </w:p>
         </w:tc>
         <w:tc>
+          <w:tcPr>
+            <w:shd w:color="auto" w:val="clear" w:fill="ff007f"/>
+          </w:tcPr>
           <w:p>
             <w:pPr>
               <w:spacing w:before="0" w:after="0"/>
@@ -230,12 +260,16 @@
                 <w:i w:val="true"/>
                 <w:strike w:val="false"/>
                 <w:color w:val="7fff00"/>
+                <w:sz w:val="20"/>
               </w:rPr>
               <w:t>5</w:t>
             </w:r>
           </w:p>
         </w:tc>
         <w:tc>
+          <w:tcPr>
+            <w:shd w:color="auto" w:val="clear" w:fill="007fff"/>
+          </w:tcPr>
           <w:p>
             <w:pPr>
               <w:spacing w:before="0" w:after="0"/>
@@ -246,6 +280,7 @@
                 <w:i w:val="true"/>
                 <w:strike w:val="false"/>
                 <w:color w:val="ff007f"/>
+                <w:sz w:val="22"/>
                 <w:u w:val="single"/>
               </w:rPr>
               <w:t>6</w:t>
@@ -253,6 +288,9 @@
           </w:p>
         </w:tc>
         <w:tc>
+          <w:tcPr>
+            <w:shd w:color="auto" w:val="clear" w:fill="7fff00"/>
+          </w:tcPr>
           <w:p>
             <w:pPr>
               <w:spacing w:before="0" w:after="0"/>
@@ -263,6 +301,7 @@
                 <w:i w:val="true"/>
                 <w:strike w:val="true"/>
                 <w:color w:val="007fff"/>
+                <w:sz w:val="24"/>
               </w:rPr>
               <w:t>7</w:t>
             </w:r>
@@ -280,6 +319,7 @@
                 <w:b w:val="false"/>
                 <w:i w:val="false"/>
                 <w:strike w:val="false"/>
+                <w:sz w:val="20"/>
                 <w:u w:val="single"/>
               </w:rPr>
               <w:t>Underline</w:t>
@@ -287,6 +327,9 @@
           </w:p>
         </w:tc>
         <w:tc>
+          <w:tcPr>
+            <w:shd w:color="auto" w:val="clear" w:fill="ff007f"/>
+          </w:tcPr>
           <w:p>
             <w:pPr>
               <w:spacing w:before="0" w:after="0"/>
@@ -297,6 +340,7 @@
                 <w:i w:val="false"/>
                 <w:strike w:val="false"/>
                 <w:color w:val="7fff00"/>
+                <w:sz w:val="26"/>
                 <w:u w:val="single"/>
               </w:rPr>
               <w:t>8</w:t>
@@ -304,6 +348,9 @@
           </w:p>
         </w:tc>
         <w:tc>
+          <w:tcPr>
+            <w:shd w:color="auto" w:val="clear" w:fill="007fff"/>
+          </w:tcPr>
           <w:p>
             <w:pPr>
               <w:spacing w:before="0" w:after="0"/>
@@ -314,6 +361,7 @@
                 <w:i w:val="true"/>
                 <w:strike w:val="false"/>
                 <w:color w:val="ff007f"/>
+                <w:sz w:val="28"/>
                 <w:u w:val="single"/>
               </w:rPr>
               <w:t>9</w:t>
@@ -321,6 +369,9 @@
           </w:p>
         </w:tc>
         <w:tc>
+          <w:tcPr>
+            <w:shd w:color="auto" w:val="clear" w:fill="7fff00"/>
+          </w:tcPr>
           <w:p>
             <w:pPr>
               <w:spacing w:before="0" w:after="0"/>
@@ -331,6 +382,7 @@
                 <w:i w:val="false"/>
                 <w:strike w:val="false"/>
                 <w:color w:val="007fff"/>
+                <w:sz w:val="30"/>
                 <w:u w:val="single"/>
               </w:rPr>
               <w:t>10</w:t>
@@ -338,6 +390,9 @@
           </w:p>
         </w:tc>
         <w:tc>
+          <w:tcPr>
+            <w:shd w:color="auto" w:val="clear" w:fill="ff007f"/>
+          </w:tcPr>
           <w:p>
             <w:pPr>
               <w:spacing w:before="0" w:after="0"/>
@@ -348,6 +403,7 @@
                 <w:i w:val="false"/>
                 <w:strike w:val="true"/>
                 <w:color w:val="7fff00"/>
+                <w:sz w:val="32"/>
                 <w:u w:val="single"/>
               </w:rPr>
               <w:t>11</w:t>
@@ -366,12 +422,16 @@
                 <w:b w:val="false"/>
                 <w:i w:val="false"/>
                 <w:strike w:val="true"/>
+                <w:sz w:val="20"/>
               </w:rPr>
               <w:t>Strike through</w:t>
             </w:r>
           </w:p>
         </w:tc>
         <w:tc>
+          <w:tcPr>
+            <w:shd w:color="auto" w:val="clear" w:fill="007fff"/>
+          </w:tcPr>
           <w:p>
             <w:pPr>
               <w:spacing w:before="0" w:after="0"/>
@@ -382,12 +442,16 @@
                 <w:i w:val="false"/>
                 <w:strike w:val="true"/>
                 <w:color w:val="ff007f"/>
+                <w:sz w:val="34"/>
               </w:rPr>
               <w:t>12</w:t>
             </w:r>
           </w:p>
         </w:tc>
         <w:tc>
+          <w:tcPr>
+            <w:shd w:color="auto" w:val="clear" w:fill="7fff00"/>
+          </w:tcPr>
           <w:p>
             <w:pPr>
               <w:spacing w:before="0" w:after="0"/>
@@ -398,12 +462,16 @@
                 <w:i w:val="true"/>
                 <w:strike w:val="true"/>
                 <w:color w:val="007fff"/>
+                <w:sz w:val="36"/>
               </w:rPr>
               <w:t>13</w:t>
             </w:r>
           </w:p>
         </w:tc>
         <w:tc>
+          <w:tcPr>
+            <w:shd w:color="auto" w:val="clear" w:fill="ff007f"/>
+          </w:tcPr>
           <w:p>
             <w:pPr>
               <w:spacing w:before="0" w:after="0"/>
@@ -414,6 +482,7 @@
                 <w:i w:val="false"/>
                 <w:strike w:val="true"/>
                 <w:color w:val="7fff00"/>
+                <w:sz w:val="38"/>
                 <w:u w:val="single"/>
               </w:rPr>
               <w:t>14</w:t>
@@ -421,6 +490,9 @@
           </w:p>
         </w:tc>
         <w:tc>
+          <w:tcPr>
+            <w:shd w:color="auto" w:val="clear" w:fill="007fff"/>
+          </w:tcPr>
           <w:p>
             <w:pPr>
               <w:spacing w:before="0" w:after="0"/>
@@ -431,6 +503,7 @@
                 <w:i w:val="false"/>
                 <w:strike w:val="true"/>
                 <w:color w:val="ff007f"/>
+                <w:sz w:val="40"/>
               </w:rPr>
               <w:t>15</w:t>
             </w:r>

--- a/tests/org.obeonetwork.m2doc.tests/resources/query/sampleMTable/sampleMTable-expected-generation.docx
+++ b/tests/org.obeonetwork.m2doc.tests/resources/query/sampleMTable/sampleMTable-expected-generation.docx
@@ -51,10 +51,10 @@
             </w:pPr>
             <w:r>
               <w:rPr>
-                <w:b w:val="true"/>
-                <w:i w:val="false"/>
-                <w:strike w:val="false"/>
                 <w:sz w:val="20"/>
+                <w:b w:val="on"/>
+                <w:i w:val="off"/>
+                <w:strike w:val="off"/>
               </w:rPr>
               <w:t>Bold</w:t>
             </w:r>
@@ -67,10 +67,10 @@
             </w:pPr>
             <w:r>
               <w:rPr>
-                <w:b w:val="false"/>
-                <w:i w:val="true"/>
-                <w:strike w:val="false"/>
                 <w:sz w:val="20"/>
+                <w:b w:val="off"/>
+                <w:i w:val="on"/>
+                <w:strike w:val="off"/>
               </w:rPr>
               <w:t>Italic</w:t>
             </w:r>
@@ -83,11 +83,11 @@
             </w:pPr>
             <w:r>
               <w:rPr>
-                <w:b w:val="false"/>
-                <w:i w:val="false"/>
-                <w:strike w:val="false"/>
                 <w:sz w:val="20"/>
+                <w:b w:val="off"/>
+                <w:i w:val="off"/>
                 <w:u w:val="single"/>
+                <w:strike w:val="off"/>
               </w:rPr>
               <w:t>Underline</w:t>
             </w:r>
@@ -100,10 +100,10 @@
             </w:pPr>
             <w:r>
               <w:rPr>
-                <w:b w:val="false"/>
-                <w:i w:val="false"/>
-                <w:strike w:val="true"/>
                 <w:sz w:val="20"/>
+                <w:b w:val="off"/>
+                <w:i w:val="off"/>
+                <w:strike w:val="on"/>
               </w:rPr>
               <w:t>Strike through</w:t>
             </w:r>
@@ -118,10 +118,10 @@
             </w:pPr>
             <w:r>
               <w:rPr>
-                <w:b w:val="true"/>
-                <w:i w:val="false"/>
-                <w:strike w:val="false"/>
                 <w:sz w:val="20"/>
+                <w:b w:val="on"/>
+                <w:i w:val="off"/>
+                <w:strike w:val="off"/>
               </w:rPr>
               <w:t>Bold</w:t>
             </w:r>
@@ -137,11 +137,11 @@
             </w:pPr>
             <w:r>
               <w:rPr>
-                <w:b w:val="true"/>
-                <w:i w:val="false"/>
-                <w:strike w:val="false"/>
+                <w:sz w:val="10"/>
+                <w:b w:val="on"/>
+                <w:i w:val="off"/>
+                <w:strike w:val="off"/>
                 <w:color w:val="ff007f"/>
-                <w:sz w:val="10"/>
               </w:rPr>
               <w:t>0</w:t>
             </w:r>
@@ -157,11 +157,11 @@
             </w:pPr>
             <w:r>
               <w:rPr>
-                <w:b w:val="true"/>
-                <w:i w:val="true"/>
-                <w:strike w:val="false"/>
+                <w:sz w:val="12"/>
+                <w:b w:val="on"/>
+                <w:i w:val="on"/>
+                <w:strike w:val="off"/>
                 <w:color w:val="007fff"/>
-                <w:sz w:val="12"/>
               </w:rPr>
               <w:t>1</w:t>
             </w:r>
@@ -177,12 +177,12 @@
             </w:pPr>
             <w:r>
               <w:rPr>
-                <w:b w:val="true"/>
-                <w:i w:val="false"/>
-                <w:strike w:val="false"/>
+                <w:sz w:val="14"/>
+                <w:b w:val="on"/>
+                <w:i w:val="off"/>
+                <w:u w:val="single"/>
+                <w:strike w:val="off"/>
                 <w:color w:val="7fff00"/>
-                <w:sz w:val="14"/>
-                <w:u w:val="single"/>
               </w:rPr>
               <w:t>2</w:t>
             </w:r>
@@ -198,11 +198,11 @@
             </w:pPr>
             <w:r>
               <w:rPr>
-                <w:b w:val="true"/>
-                <w:i w:val="false"/>
-                <w:strike w:val="true"/>
+                <w:sz w:val="16"/>
+                <w:b w:val="on"/>
+                <w:i w:val="off"/>
+                <w:strike w:val="on"/>
                 <w:color w:val="ff007f"/>
-                <w:sz w:val="16"/>
               </w:rPr>
               <w:t>3</w:t>
             </w:r>
@@ -217,10 +217,10 @@
             </w:pPr>
             <w:r>
               <w:rPr>
-                <w:b w:val="false"/>
-                <w:i w:val="true"/>
-                <w:strike w:val="false"/>
                 <w:sz w:val="20"/>
+                <w:b w:val="off"/>
+                <w:i w:val="on"/>
+                <w:strike w:val="off"/>
               </w:rPr>
               <w:t>Italic</w:t>
             </w:r>
@@ -236,11 +236,11 @@
             </w:pPr>
             <w:r>
               <w:rPr>
-                <w:b w:val="true"/>
-                <w:i w:val="true"/>
-                <w:strike w:val="false"/>
+                <w:sz w:val="18"/>
+                <w:b w:val="on"/>
+                <w:i w:val="on"/>
+                <w:strike w:val="off"/>
                 <w:color w:val="007fff"/>
-                <w:sz w:val="18"/>
               </w:rPr>
               <w:t>4</w:t>
             </w:r>
@@ -256,11 +256,11 @@
             </w:pPr>
             <w:r>
               <w:rPr>
-                <w:b w:val="false"/>
-                <w:i w:val="true"/>
-                <w:strike w:val="false"/>
+                <w:sz w:val="20"/>
+                <w:b w:val="off"/>
+                <w:i w:val="on"/>
+                <w:strike w:val="off"/>
                 <w:color w:val="7fff00"/>
-                <w:sz w:val="20"/>
               </w:rPr>
               <w:t>5</w:t>
             </w:r>
@@ -276,12 +276,12 @@
             </w:pPr>
             <w:r>
               <w:rPr>
-                <w:b w:val="false"/>
-                <w:i w:val="true"/>
-                <w:strike w:val="false"/>
+                <w:sz w:val="22"/>
+                <w:b w:val="off"/>
+                <w:i w:val="on"/>
+                <w:u w:val="single"/>
+                <w:strike w:val="off"/>
                 <w:color w:val="ff007f"/>
-                <w:sz w:val="22"/>
-                <w:u w:val="single"/>
               </w:rPr>
               <w:t>6</w:t>
             </w:r>
@@ -297,11 +297,11 @@
             </w:pPr>
             <w:r>
               <w:rPr>
-                <w:b w:val="false"/>
-                <w:i w:val="true"/>
-                <w:strike w:val="true"/>
+                <w:sz w:val="24"/>
+                <w:b w:val="off"/>
+                <w:i w:val="on"/>
+                <w:strike w:val="on"/>
                 <w:color w:val="007fff"/>
-                <w:sz w:val="24"/>
               </w:rPr>
               <w:t>7</w:t>
             </w:r>
@@ -316,11 +316,11 @@
             </w:pPr>
             <w:r>
               <w:rPr>
-                <w:b w:val="false"/>
-                <w:i w:val="false"/>
-                <w:strike w:val="false"/>
                 <w:sz w:val="20"/>
+                <w:b w:val="off"/>
+                <w:i w:val="off"/>
                 <w:u w:val="single"/>
+                <w:strike w:val="off"/>
               </w:rPr>
               <w:t>Underline</w:t>
             </w:r>
@@ -336,75 +336,75 @@
             </w:pPr>
             <w:r>
               <w:rPr>
-                <w:b w:val="true"/>
-                <w:i w:val="false"/>
-                <w:strike w:val="false"/>
+                <w:sz w:val="26"/>
+                <w:b w:val="on"/>
+                <w:i w:val="off"/>
+                <w:u w:val="single"/>
+                <w:strike w:val="off"/>
                 <w:color w:val="7fff00"/>
-                <w:sz w:val="26"/>
+              </w:rPr>
+              <w:t>8</w:t>
+            </w:r>
+          </w:p>
+        </w:tc>
+        <w:tc>
+          <w:tcPr>
+            <w:shd w:color="auto" w:val="clear" w:fill="007fff"/>
+          </w:tcPr>
+          <w:p>
+            <w:pPr>
+              <w:spacing w:before="0" w:after="0"/>
+            </w:pPr>
+            <w:r>
+              <w:rPr>
+                <w:sz w:val="28"/>
+                <w:b w:val="off"/>
+                <w:i w:val="on"/>
                 <w:u w:val="single"/>
-              </w:rPr>
-              <w:t>8</w:t>
-            </w:r>
-          </w:p>
-        </w:tc>
-        <w:tc>
-          <w:tcPr>
-            <w:shd w:color="auto" w:val="clear" w:fill="007fff"/>
-          </w:tcPr>
-          <w:p>
-            <w:pPr>
-              <w:spacing w:before="0" w:after="0"/>
-            </w:pPr>
-            <w:r>
-              <w:rPr>
-                <w:b w:val="false"/>
-                <w:i w:val="true"/>
-                <w:strike w:val="false"/>
+                <w:strike w:val="off"/>
                 <w:color w:val="ff007f"/>
-                <w:sz w:val="28"/>
+              </w:rPr>
+              <w:t>9</w:t>
+            </w:r>
+          </w:p>
+        </w:tc>
+        <w:tc>
+          <w:tcPr>
+            <w:shd w:color="auto" w:val="clear" w:fill="7fff00"/>
+          </w:tcPr>
+          <w:p>
+            <w:pPr>
+              <w:spacing w:before="0" w:after="0"/>
+            </w:pPr>
+            <w:r>
+              <w:rPr>
+                <w:sz w:val="30"/>
+                <w:b w:val="off"/>
+                <w:i w:val="off"/>
                 <w:u w:val="single"/>
-              </w:rPr>
-              <w:t>9</w:t>
-            </w:r>
-          </w:p>
-        </w:tc>
-        <w:tc>
-          <w:tcPr>
-            <w:shd w:color="auto" w:val="clear" w:fill="7fff00"/>
-          </w:tcPr>
-          <w:p>
-            <w:pPr>
-              <w:spacing w:before="0" w:after="0"/>
-            </w:pPr>
-            <w:r>
-              <w:rPr>
-                <w:b w:val="false"/>
-                <w:i w:val="false"/>
-                <w:strike w:val="false"/>
+                <w:strike w:val="off"/>
                 <w:color w:val="007fff"/>
-                <w:sz w:val="30"/>
+              </w:rPr>
+              <w:t>10</w:t>
+            </w:r>
+          </w:p>
+        </w:tc>
+        <w:tc>
+          <w:tcPr>
+            <w:shd w:color="auto" w:val="clear" w:fill="ff007f"/>
+          </w:tcPr>
+          <w:p>
+            <w:pPr>
+              <w:spacing w:before="0" w:after="0"/>
+            </w:pPr>
+            <w:r>
+              <w:rPr>
+                <w:sz w:val="32"/>
+                <w:b w:val="off"/>
+                <w:i w:val="off"/>
                 <w:u w:val="single"/>
-              </w:rPr>
-              <w:t>10</w:t>
-            </w:r>
-          </w:p>
-        </w:tc>
-        <w:tc>
-          <w:tcPr>
-            <w:shd w:color="auto" w:val="clear" w:fill="ff007f"/>
-          </w:tcPr>
-          <w:p>
-            <w:pPr>
-              <w:spacing w:before="0" w:after="0"/>
-            </w:pPr>
-            <w:r>
-              <w:rPr>
-                <w:b w:val="false"/>
-                <w:i w:val="false"/>
-                <w:strike w:val="true"/>
+                <w:strike w:val="on"/>
                 <w:color w:val="7fff00"/>
-                <w:sz w:val="32"/>
-                <w:u w:val="single"/>
               </w:rPr>
               <w:t>11</w:t>
             </w:r>
@@ -419,10 +419,10 @@
             </w:pPr>
             <w:r>
               <w:rPr>
-                <w:b w:val="false"/>
-                <w:i w:val="false"/>
-                <w:strike w:val="true"/>
                 <w:sz w:val="20"/>
+                <w:b w:val="off"/>
+                <w:i w:val="off"/>
+                <w:strike w:val="on"/>
               </w:rPr>
               <w:t>Strike through</w:t>
             </w:r>
@@ -438,11 +438,11 @@
             </w:pPr>
             <w:r>
               <w:rPr>
-                <w:b w:val="true"/>
-                <w:i w:val="false"/>
-                <w:strike w:val="true"/>
+                <w:sz w:val="34"/>
+                <w:b w:val="on"/>
+                <w:i w:val="off"/>
+                <w:strike w:val="on"/>
                 <w:color w:val="ff007f"/>
-                <w:sz w:val="34"/>
               </w:rPr>
               <w:t>12</w:t>
             </w:r>
@@ -458,11 +458,11 @@
             </w:pPr>
             <w:r>
               <w:rPr>
-                <w:b w:val="false"/>
-                <w:i w:val="true"/>
-                <w:strike w:val="true"/>
+                <w:sz w:val="36"/>
+                <w:b w:val="off"/>
+                <w:i w:val="on"/>
+                <w:strike w:val="on"/>
                 <w:color w:val="007fff"/>
-                <w:sz w:val="36"/>
               </w:rPr>
               <w:t>13</w:t>
             </w:r>
@@ -478,12 +478,12 @@
             </w:pPr>
             <w:r>
               <w:rPr>
-                <w:b w:val="false"/>
-                <w:i w:val="false"/>
-                <w:strike w:val="true"/>
+                <w:sz w:val="38"/>
+                <w:b w:val="off"/>
+                <w:i w:val="off"/>
+                <w:u w:val="single"/>
+                <w:strike w:val="on"/>
                 <w:color w:val="7fff00"/>
-                <w:sz w:val="38"/>
-                <w:u w:val="single"/>
               </w:rPr>
               <w:t>14</w:t>
             </w:r>
@@ -499,11 +499,11 @@
             </w:pPr>
             <w:r>
               <w:rPr>
-                <w:b w:val="false"/>
-                <w:i w:val="false"/>
-                <w:strike w:val="true"/>
+                <w:sz w:val="40"/>
+                <w:b w:val="off"/>
+                <w:i w:val="off"/>
+                <w:strike w:val="on"/>
                 <w:color w:val="ff007f"/>
-                <w:sz w:val="40"/>
               </w:rPr>
               <w:t>15</w:t>
             </w:r>
